--- a/Readme/A projektről.docx
+++ b/Readme/A projektről.docx
@@ -106,25 +106,23 @@
           <w:sz w:val="40"/>
           <w:szCs w:val="18"/>
         </w:rPr>
-        <w:t xml:space="preserve">Az én részemről gördülékenyen ment a projekt munka feladatainak elvégzése. A projektben a saját fejlesztéseim jól </w:t>
-      </w:r>
-      <w:proofErr w:type="spellStart"/>
-      <w:r>
-        <w:rPr>
-          <w:bCs/>
-          <w:sz w:val="40"/>
-          <w:szCs w:val="18"/>
-        </w:rPr>
-        <w:t>müködtek</w:t>
-      </w:r>
-      <w:proofErr w:type="spellEnd"/>
-      <w:r>
-        <w:rPr>
-          <w:bCs/>
-          <w:sz w:val="40"/>
-          <w:szCs w:val="18"/>
-        </w:rPr>
-        <w:t>.</w:t>
+        <w:t>Az én részemről gördülékenyen ment a projekt munka feladatainak elvégzése. A projektben a saját fejlesztéseim jól m</w:t>
+      </w:r>
+      <w:r>
+        <w:rPr>
+          <w:bCs/>
+          <w:sz w:val="40"/>
+          <w:szCs w:val="18"/>
+        </w:rPr>
+        <w:t>ű</w:t>
+      </w:r>
+      <w:r>
+        <w:rPr>
+          <w:bCs/>
+          <w:sz w:val="40"/>
+          <w:szCs w:val="18"/>
+        </w:rPr>
+        <w:t>ködtek.</w:t>
       </w:r>
     </w:p>
     <w:p>
@@ -134,12 +132,63 @@
           <w:sz w:val="48"/>
         </w:rPr>
       </w:pPr>
-    </w:p>
-    <w:p>
-      <w:pPr>
+      <w:r>
         <w:rPr>
           <w:b/>
           <w:sz w:val="48"/>
+        </w:rPr>
+        <w:t>Ádám tapasztalatai:</w:t>
+      </w:r>
+    </w:p>
+    <w:p>
+      <w:pPr>
+        <w:rPr>
+          <w:bCs/>
+          <w:sz w:val="40"/>
+          <w:szCs w:val="18"/>
+        </w:rPr>
+      </w:pPr>
+      <w:r>
+        <w:rPr>
+          <w:bCs/>
+          <w:sz w:val="40"/>
+          <w:szCs w:val="18"/>
+        </w:rPr>
+        <w:t>Az én részemről is gördülékeny volt a munka, jó volt az összhang és a csapatmunka</w:t>
+      </w:r>
+      <w:r>
+        <w:rPr>
+          <w:bCs/>
+          <w:sz w:val="40"/>
+          <w:szCs w:val="18"/>
+        </w:rPr>
+        <w:t xml:space="preserve">. A </w:t>
+      </w:r>
+      <w:proofErr w:type="spellStart"/>
+      <w:r>
+        <w:rPr>
+          <w:bCs/>
+          <w:sz w:val="40"/>
+          <w:szCs w:val="18"/>
+        </w:rPr>
+        <w:t>pythonban</w:t>
+      </w:r>
+      <w:proofErr w:type="spellEnd"/>
+      <w:r>
+        <w:rPr>
+          <w:bCs/>
+          <w:sz w:val="40"/>
+          <w:szCs w:val="18"/>
+        </w:rPr>
+        <w:t xml:space="preserve"> szerzett tapasztalatokkal a feladat elvégzése is könnyebb volt.</w:t>
+      </w:r>
+    </w:p>
+    <w:p>
+      <w:pPr>
+        <w:rPr>
+          <w:bCs/>
+          <w:sz w:val="40"/>
+          <w:szCs w:val="18"/>
         </w:rPr>
       </w:pPr>
     </w:p>
@@ -284,6 +333,7 @@
     <w:lsdException w:name="HTML Sample" w:semiHidden="1" w:unhideWhenUsed="1"/>
     <w:lsdException w:name="HTML Typewriter" w:semiHidden="1" w:unhideWhenUsed="1"/>
     <w:lsdException w:name="HTML Variable" w:semiHidden="1" w:unhideWhenUsed="1"/>
+    <w:lsdException w:name="Normal Table" w:semiHidden="1" w:unhideWhenUsed="1"/>
     <w:lsdException w:name="annotation subject" w:semiHidden="1" w:unhideWhenUsed="1"/>
     <w:lsdException w:name="No List" w:semiHidden="1" w:unhideWhenUsed="1"/>
     <w:lsdException w:name="Outline List 1" w:semiHidden="1" w:unhideWhenUsed="1"/>
@@ -326,8 +376,11 @@
     <w:lsdException w:name="Table Contemporary" w:semiHidden="1" w:unhideWhenUsed="1"/>
     <w:lsdException w:name="Table Elegant" w:semiHidden="1" w:unhideWhenUsed="1"/>
     <w:lsdException w:name="Table Professional" w:semiHidden="1" w:unhideWhenUsed="1"/>
+    <w:lsdException w:name="Table Subtle 1" w:semiHidden="1" w:unhideWhenUsed="1"/>
     <w:lsdException w:name="Table Subtle 2" w:semiHidden="1" w:unhideWhenUsed="1"/>
     <w:lsdException w:name="Table Web 1" w:semiHidden="1" w:unhideWhenUsed="1"/>
+    <w:lsdException w:name="Table Web 2" w:semiHidden="1" w:unhideWhenUsed="1"/>
+    <w:lsdException w:name="Table Web 3" w:semiHidden="1" w:unhideWhenUsed="1"/>
     <w:lsdException w:name="Balloon Text" w:semiHidden="1" w:unhideWhenUsed="1"/>
     <w:lsdException w:name="Table Grid" w:uiPriority="39"/>
     <w:lsdException w:name="Table Theme" w:semiHidden="1" w:unhideWhenUsed="1"/>
